--- a/docs_changed/GaN_2022_ActivityGuide_Orion/GaN_2022_ActivityGuide_Orion_German.docx
+++ b/docs_changed/GaN_2022_ActivityGuide_Orion/GaN_2022_ActivityGuide_Orion_German.docx
@@ -61,42 +61,7 @@
         </w:rPr>
       </w:pPr>
       <w:r>
-        <w:rPr>
-          <w:rFonts w:ascii="Calibri" w:hAnsi="Calibri"/>
-          <w:lang w:val="de-DE"/>
-        </w:rPr>
-        <w:t>Kampagnendaten 2018</w:t>
-      </w:r>
-      <w:r>
-        <w:rPr>
-          <w:rFonts w:ascii="Calibri" w:hAnsi="Calibri"/>
-          <w:lang w:val="de-DE"/>
-        </w:rPr>
-        <w:t xml:space="preserve"> für das Sternbild </w:t>
-      </w:r>
-      <w:r>
-        <w:rPr>
-          <w:rFonts w:ascii="Calibri" w:hAnsi="Calibri"/>
-          <w:lang w:val="de-DE"/>
-        </w:rPr>
-        <w:t>Perseus</w:t>
-      </w:r>
-      <w:r>
-        <w:rPr>
-          <w:rFonts w:ascii="Calibri" w:hAnsi="Calibri"/>
-          <w:lang w:val="de-DE"/>
-        </w:rPr>
-        <w:t>:</w:t>
-      </w:r>
-      <w:r>
-        <w:t xml:space="preserve"> </w:t>
-      </w:r>
-      <w:r>
-        <w:rPr>
-          <w:rFonts w:ascii="Calibri" w:hAnsi="Calibri"/>
-          <w:lang w:val="de-DE"/>
-        </w:rPr>
-        <w:t>30. Oktober - 8. November und 29. November - 8. Dezember</w:t>
+        <w:t>Kampagnendaten Orion: 16. bis 25. Januar, 14. bis 23. Februar, 14. bis 24. März</w:t>
       </w:r>
     </w:p>
     <w:p>
@@ -1799,35 +1764,7 @@
         </w:rPr>
       </w:pPr>
       <w:r>
-        <w:rPr>
-          <w:rFonts w:ascii="Calibri" w:hAnsi="Calibri"/>
-          <w:lang w:val="de-DE"/>
-        </w:rPr>
-        <w:t xml:space="preserve">Kampagnendaten 2018 für das Sternbild </w:t>
-      </w:r>
-      <w:r>
-        <w:rPr>
-          <w:rFonts w:ascii="Calibri" w:hAnsi="Calibri"/>
-          <w:lang w:val="de-DE"/>
-        </w:rPr>
-        <w:t>Perseus</w:t>
-      </w:r>
-      <w:r>
-        <w:rPr>
-          <w:rFonts w:ascii="Calibri" w:hAnsi="Calibri"/>
-          <w:lang w:val="de-DE"/>
-        </w:rPr>
-        <w:t>:</w:t>
-      </w:r>
-      <w:r>
-        <w:t xml:space="preserve"> </w:t>
-      </w:r>
-      <w:r>
-        <w:rPr>
-          <w:rFonts w:ascii="Calibri" w:hAnsi="Calibri"/>
-          <w:lang w:val="de-DE"/>
-        </w:rPr>
-        <w:t>30. Oktober - 8. November und 29. November - 8. Dezember</w:t>
+        <w:t>Kampagnendaten Orion: 16. bis 25. Januar, 14. bis 23. Februar, 14. bis 24. März</w:t>
       </w:r>
     </w:p>
     <w:p>
@@ -2628,35 +2565,7 @@
         </w:rPr>
       </w:pPr>
       <w:r>
-        <w:rPr>
-          <w:rFonts w:ascii="Calibri" w:hAnsi="Calibri"/>
-          <w:lang w:val="de-DE"/>
-        </w:rPr>
-        <w:t xml:space="preserve">Kampagnendaten 2018 für das Sternbild </w:t>
-      </w:r>
-      <w:r>
-        <w:rPr>
-          <w:rFonts w:ascii="Calibri" w:hAnsi="Calibri"/>
-          <w:lang w:val="de-DE"/>
-        </w:rPr>
-        <w:t>Perseus</w:t>
-      </w:r>
-      <w:r>
-        <w:rPr>
-          <w:rFonts w:ascii="Calibri" w:hAnsi="Calibri"/>
-          <w:lang w:val="de-DE"/>
-        </w:rPr>
-        <w:t>:</w:t>
-      </w:r>
-      <w:r>
-        <w:t xml:space="preserve"> </w:t>
-      </w:r>
-      <w:r>
-        <w:rPr>
-          <w:rFonts w:ascii="Calibri" w:hAnsi="Calibri"/>
-          <w:lang w:val="de-DE"/>
-        </w:rPr>
-        <w:t>30. Oktober - 8. November und 29. November - 8. Dezember</w:t>
+        <w:t>Kampagnendaten Orion: 16. bis 25. Januar, 14. bis 23. Februar, 14. bis 24. März</w:t>
       </w:r>
     </w:p>
     <w:p>
@@ -3507,35 +3416,7 @@
         </w:sectPr>
       </w:pPr>
       <w:r>
-        <w:rPr>
-          <w:rFonts w:ascii="Calibri" w:hAnsi="Calibri"/>
-          <w:lang w:val="de-DE"/>
-        </w:rPr>
-        <w:t xml:space="preserve">Kampagnendaten 2018 für das Sternbild </w:t>
-      </w:r>
-      <w:r>
-        <w:rPr>
-          <w:rFonts w:ascii="Calibri" w:hAnsi="Calibri"/>
-          <w:lang w:val="de-DE"/>
-        </w:rPr>
-        <w:t>Perseus</w:t>
-      </w:r>
-      <w:r>
-        <w:rPr>
-          <w:rFonts w:ascii="Calibri" w:hAnsi="Calibri"/>
-          <w:lang w:val="de-DE"/>
-        </w:rPr>
-        <w:t>:</w:t>
-      </w:r>
-      <w:r>
-        <w:t xml:space="preserve"> </w:t>
-      </w:r>
-      <w:r>
-        <w:rPr>
-          <w:rFonts w:ascii="Calibri" w:hAnsi="Calibri"/>
-          <w:lang w:val="de-DE"/>
-        </w:rPr>
-        <w:t>30. Oktober - 8. November und 29. November - 8. Dezember</w:t>
+        <w:t>Kampagnendaten Orion: 16. bis 25. Januar, 14. bis 23. Februar, 14. bis 24. März</w:t>
       </w:r>
     </w:p>
     <w:p>

--- a/docs_changed/GaN_2022_ActivityGuide_Orion/GaN_2022_ActivityGuide_Orion_German.docx
+++ b/docs_changed/GaN_2022_ActivityGuide_Orion/GaN_2022_ActivityGuide_Orion_German.docx
@@ -61,7 +61,7 @@
         </w:rPr>
       </w:pPr>
       <w:r>
-        <w:t>Kampagnendaten Sternbild Orion 2022: 16.-25. Januar, 14.-23. Februar, 14.-24. März</w:t>
+        <w:t>Kampagnendaten 2022 für das Sternbild Sternbild Orion: 16.-25. Januar, 14.-23. Februar, 14.-24. März</w:t>
       </w:r>
     </w:p>
     <w:p>
@@ -1764,7 +1764,7 @@
         </w:rPr>
       </w:pPr>
       <w:r>
-        <w:t>Kampagnendaten Sternbild Orion 2022: 16.-25. Januar, 14.-23. Februar, 14.-24. März</w:t>
+        <w:t>Kampagnendaten 2022 für das Sternbild Sternbild Orion: 16.-25. Januar, 14.-23. Februar, 14.-24. März</w:t>
       </w:r>
     </w:p>
     <w:p>
@@ -2565,7 +2565,7 @@
         </w:rPr>
       </w:pPr>
       <w:r>
-        <w:t>Kampagnendaten Sternbild Orion 2022: 16.-25. Januar, 14.-23. Februar, 14.-24. März</w:t>
+        <w:t>Kampagnendaten 2022 für das Sternbild Sternbild Orion: 16.-25. Januar, 14.-23. Februar, 14.-24. März</w:t>
       </w:r>
     </w:p>
     <w:p>
@@ -3416,7 +3416,7 @@
         </w:sectPr>
       </w:pPr>
       <w:r>
-        <w:t>Kampagnendaten Sternbild Orion 2022: 16.-25. Januar, 14.-23. Februar, 14.-24. März</w:t>
+        <w:t>Kampagnendaten 2022 für das Sternbild Sternbild Orion: 16.-25. Januar, 14.-23. Februar, 14.-24. März</w:t>
       </w:r>
     </w:p>
     <w:p>

--- a/docs_changed/GaN_2022_ActivityGuide_Orion/GaN_2022_ActivityGuide_Orion_German.docx
+++ b/docs_changed/GaN_2022_ActivityGuide_Orion/GaN_2022_ActivityGuide_Orion_German.docx
@@ -93,36 +93,7 @@
         </w:rPr>
       </w:pPr>
       <w:r>
-        <w:rPr>
-          <w:rFonts w:ascii="Calibri" w:hAnsi="Calibri"/>
-          <w:sz w:val="20"/>
-          <w:lang w:val="de-DE"/>
-        </w:rPr>
-        <w:t xml:space="preserve">Mach mit an einer weltweiten Kampagne, die schwächsten sichtbaren Sterne zu beobachten und aufzuzeichnen, um die Lichtverschmutzung an einem Ort zu messen. Durch das Auffinden und Beobachten des Sternbildes </w:t>
-      </w:r>
-      <w:r>
-        <w:rPr>
-          <w:rFonts w:ascii="Calibri" w:hAnsi="Calibri"/>
-          <w:sz w:val="20"/>
-          <w:lang w:val="de-DE"/>
-        </w:rPr>
-        <w:t>Perseus</w:t>
-      </w:r>
-      <w:r>
-        <w:rPr>
-          <w:rFonts w:ascii="Calibri" w:hAnsi="Calibri"/>
-          <w:sz w:val="20"/>
-          <w:lang w:val="de-DE"/>
-        </w:rPr>
-        <w:t xml:space="preserve"> </w:t>
-      </w:r>
-      <w:r>
-        <w:rPr>
-          <w:rFonts w:ascii="Calibri" w:hAnsi="Calibri"/>
-          <w:sz w:val="20"/>
-          <w:lang w:val="de-DE"/>
-        </w:rPr>
-        <w:t>am Nachthimmel und den Vergleich mit den Helligkeitskarten, lernen Menschen auf der ganzen Erde, wie die Lichter in ihrer Gemeinde zur Lichtverschmutzung beitragen. Dein Beitrag zur Online-Datenbank beschreibt den sichtbaren Nachthimmel.</w:t>
+        <w:t>Mach mit an einer weltweiten Kampagne, die schwächsten sichtbaren Sterne zu beobachten und aufzuzeichnen, um die Lichtverschmutzung an einem Ort zu messen. Durch das Auffinden und Beobachten des Sternbild Orion am Nachthimmel und den Vergleich mit den Helligkeitskarten, lernen Menschen auf der ganzen Erde, wie die Lichter in ihrer Gemeinde zur Lichtverschmutzung beitragen. Dein Beitrag zur Online-Datenbank beschreibt den sichtbaren Nachthimmel.</w:t>
       </w:r>
     </w:p>
     <w:p>

--- a/docs_changed/GaN_2022_ActivityGuide_Orion/GaN_2022_ActivityGuide_Orion_German.docx
+++ b/docs_changed/GaN_2022_ActivityGuide_Orion/GaN_2022_ActivityGuide_Orion_German.docx
@@ -61,7 +61,7 @@
         </w:rPr>
       </w:pPr>
       <w:r>
-        <w:t>Kampagnendaten 2022 für das Sternbild Sternbild Orion: 16.-25. Januar, 14.-23. Februar, 14.-24. März</w:t>
+        <w:t>Kampagnendaten 2022 für das Sternbild Orion: 16.-25. Januar, 14.-23. Februar, 14.-24. März</w:t>
       </w:r>
     </w:p>
     <w:p>
@@ -1735,7 +1735,7 @@
         </w:rPr>
       </w:pPr>
       <w:r>
-        <w:t>Kampagnendaten 2022 für das Sternbild Sternbild Orion: 16.-25. Januar, 14.-23. Februar, 14.-24. März</w:t>
+        <w:t>Kampagnendaten 2022 für das Sternbild Orion: 16.-25. Januar, 14.-23. Februar, 14.-24. März</w:t>
       </w:r>
     </w:p>
     <w:p>
@@ -2536,7 +2536,7 @@
         </w:rPr>
       </w:pPr>
       <w:r>
-        <w:t>Kampagnendaten 2022 für das Sternbild Sternbild Orion: 16.-25. Januar, 14.-23. Februar, 14.-24. März</w:t>
+        <w:t>Kampagnendaten 2022 für das Sternbild Orion: 16.-25. Januar, 14.-23. Februar, 14.-24. März</w:t>
       </w:r>
     </w:p>
     <w:p>
@@ -3387,7 +3387,7 @@
         </w:sectPr>
       </w:pPr>
       <w:r>
-        <w:t>Kampagnendaten 2022 für das Sternbild Sternbild Orion: 16.-25. Januar, 14.-23. Februar, 14.-24. März</w:t>
+        <w:t>Kampagnendaten 2022 für das Sternbild Orion: 16.-25. Januar, 14.-23. Februar, 14.-24. März</w:t>
       </w:r>
     </w:p>
     <w:p>

--- a/docs_changed/GaN_2022_ActivityGuide_Orion/GaN_2022_ActivityGuide_Orion_German.docx
+++ b/docs_changed/GaN_2022_ActivityGuide_Orion/GaN_2022_ActivityGuide_Orion_German.docx
@@ -637,37 +637,9 @@
           <w:lang w:val="de-DE"/>
         </w:rPr>
       </w:pPr>
-      <w:r>
-        <w:rPr>
-          <w:rFonts w:ascii="Calibri" w:hAnsi="Calibri"/>
-          <w:sz w:val="18"/>
-          <w:lang w:val="de-DE"/>
-        </w:rPr>
-        <w:t xml:space="preserve">Die Schaubilder in diesem Dokument wurden von Jan Hollan, CzechGlobe, bereitgestellt. </w:t>
-      </w:r>
-      <w:r>
-        <w:rPr>
-          <w:rFonts w:ascii="Calibri" w:hAnsi="Calibri"/>
-          <w:sz w:val="19"/>
-          <w:lang w:val="de-DE"/>
-        </w:rPr>
-        <w:t>(</w:t>
-      </w:r>
-      <w:r>
-        <w:rPr>
-          <w:rStyle w:val="Hyperlink"/>
-          <w:rFonts w:ascii="Calibri" w:hAnsi="Calibri" w:cs="CastleT-Book"/>
-          <w:sz w:val="19"/>
-        </w:rPr>
-        <w:t>http://amper.ped.muni.cz/jenik/astro/maps/GaNight/2018/</w:t>
-      </w:r>
-      <w:r>
-        <w:rPr>
-          <w:rFonts w:ascii="Calibri" w:hAnsi="Calibri"/>
-          <w:sz w:val="19"/>
-          <w:lang w:val="de-DE"/>
-        </w:rPr>
-        <w:t>).</w:t>
+      <w:r/>
+      <w:r>
+        <w:t>Die Schaubilder in diesem Dokument wurden von Jan Hollan, CzechGlobe, bereitgestellt. (http://amper.ped.muni.cz/jenik/astro/maps/GaNight/2022/).</w:t>
       </w:r>
     </w:p>
     <w:p>

--- a/docs_changed/GaN_2022_ActivityGuide_Orion/GaN_2022_ActivityGuide_Orion_German.docx
+++ b/docs_changed/GaN_2022_ActivityGuide_Orion/GaN_2022_ActivityGuide_Orion_German.docx
@@ -61,6 +61,9 @@
         </w:rPr>
       </w:pPr>
       <w:r>
+        <w:rPr>
+          <w:rStyle w:val="GaNStyle"/>
+        </w:rPr>
         <w:t>Kampagnendaten 2022 für das Sternbild Orion: 16.-25. Januar, 14.-23. Februar, 14.-24. März</w:t>
       </w:r>
     </w:p>
@@ -93,6 +96,9 @@
         </w:rPr>
       </w:pPr>
       <w:r>
+        <w:rPr>
+          <w:rStyle w:val="GaNParagraph"/>
+        </w:rPr>
         <w:t>Mach mit an einer weltweiten Kampagne, die schwächsten sichtbaren Sterne zu beobachten und aufzuzeichnen, um die Lichtverschmutzung an einem Ort zu messen. Durch das Auffinden und Beobachten des Sternbild Orion am Nachthimmel und den Vergleich mit den Helligkeitskarten, lernen Menschen auf der ganzen Erde, wie die Lichter in ihrer Gemeinde zur Lichtverschmutzung beitragen. Dein Beitrag zur Online-Datenbank beschreibt den sichtbaren Nachthimmel.</w:t>
       </w:r>
     </w:p>
@@ -639,6 +645,9 @@
       </w:pPr>
       <w:r/>
       <w:r>
+        <w:rPr>
+          <w:rStyle w:val="GaNLinks"/>
+        </w:rPr>
         <w:t>Die Schaubilder in diesem Dokument wurden von Jan Hollan, CzechGlobe, bereitgestellt. (http://amper.ped.muni.cz/jenik/astro/maps/GaNight/2022/).</w:t>
       </w:r>
     </w:p>
@@ -1707,6 +1716,9 @@
         </w:rPr>
       </w:pPr>
       <w:r>
+        <w:rPr>
+          <w:rStyle w:val="GaNStyle"/>
+        </w:rPr>
         <w:t>Kampagnendaten 2022 für das Sternbild Orion: 16.-25. Januar, 14.-23. Februar, 14.-24. März</w:t>
       </w:r>
     </w:p>
@@ -2508,6 +2520,9 @@
         </w:rPr>
       </w:pPr>
       <w:r>
+        <w:rPr>
+          <w:rStyle w:val="GaNStyle"/>
+        </w:rPr>
         <w:t>Kampagnendaten 2022 für das Sternbild Orion: 16.-25. Januar, 14.-23. Februar, 14.-24. März</w:t>
       </w:r>
     </w:p>
@@ -3359,6 +3374,9 @@
         </w:sectPr>
       </w:pPr>
       <w:r>
+        <w:rPr>
+          <w:rStyle w:val="GaNStyle"/>
+        </w:rPr>
         <w:t>Kampagnendaten 2022 für das Sternbild Orion: 16.-25. Januar, 14.-23. Februar, 14.-24. März</w:t>
       </w:r>
     </w:p>
@@ -6585,6 +6603,30 @@
       <w:shd w:val="clear" w:color="auto" w:fill="E1DFDD"/>
     </w:rPr>
   </w:style>
+  <w:style w:type="character" w:customStyle="1" w:styleId="GaNStyle">
+    <w:name w:val="GaNStyle"/>
+    <w:rPr>
+      <w:rFonts w:ascii="Calibri" w:hAnsi="Calibri"/>
+      <w:sz w:val="28"/>
+    </w:rPr>
+  </w:style>
+  <w:style w:type="character" w:customStyle="1" w:styleId="GaNParagraph">
+    <w:name w:val="GaNParagraph"/>
+    <w:rPr>
+      <w:rFonts w:ascii="Calibri" w:hAnsi="Calibri"/>
+      <w:sz w:val="20"/>
+    </w:rPr>
+  </w:style>
+  <w:style w:type="character" w:customStyle="1" w:styleId="GaNLinks">
+    <w:name w:val="GaNLinks"/>
+    <w:rPr>
+      <w:rFonts w:ascii="Calibri" w:hAnsi="Calibri"/>
+      <w:b/>
+      <w:color w:val="000080"/>
+      <w:sz w:val="19"/>
+      <w:u w:val="single"/>
+    </w:rPr>
+  </w:style>
 </w:styles>
 </file>
 
